--- a/Requisitos/PrevTech_RFN_F4_Enviar_Mensagem_Agendamento.docx
+++ b/Requisitos/PrevTech_RFN_F4_Enviar_Mensagem_Agendamento.docx
@@ -706,8 +706,24 @@
                 <w:szCs w:val="20"/>
                 <w:lang w:eastAsia="en-US"/>
               </w:rPr>
-              <w:t>Sistema PrevTech</w:t>
-            </w:r>
+              <w:t xml:space="preserve">Sistema </w:t>
+            </w:r>
+            <w:proofErr w:type="spellStart"/>
+            <w:r>
+              <w:rPr>
+                <w:rFonts w:ascii="Arial" w:hAnsi="Arial" w:cs="Arial"/>
+                <w:b w:val="0"/>
+                <w:bCs w:val="0"/>
+                <w:i w:val="0"/>
+                <w:iCs w:val="0"/>
+                <w:spacing w:val="4"/>
+                <w:sz w:val="20"/>
+                <w:szCs w:val="20"/>
+                <w:lang w:eastAsia="en-US"/>
+              </w:rPr>
+              <w:t>PrevTech</w:t>
+            </w:r>
+            <w:proofErr w:type="spellEnd"/>
           </w:p>
           <w:p>
             <w:pPr>
@@ -1248,8 +1264,19 @@
               <w:rPr>
                 <w:rStyle w:val="Hyperlink"/>
                 <w:iCs/>
+                <w:sz w:val="18"/>
+                <w:szCs w:val="18"/>
               </w:rPr>
             </w:pPr>
+            <w:r>
+              <w:rPr>
+                <w:rStyle w:val="Hyperlink"/>
+                <w:iCs/>
+                <w:sz w:val="18"/>
+                <w:szCs w:val="18"/>
+              </w:rPr>
+              <w:t>https://github.com/michaelsalzer/PrevTech/blob/master/Requisitos/Prototipacao/Email_Recebimento_Agendamento.pdf</w:t>
+            </w:r>
           </w:p>
         </w:tc>
       </w:tr>
@@ -1312,6 +1339,15 @@
                 <w:szCs w:val="18"/>
               </w:rPr>
             </w:pPr>
+            <w:r>
+              <w:rPr>
+                <w:rStyle w:val="Hyperlink"/>
+                <w:rFonts w:cs="Arial"/>
+                <w:sz w:val="18"/>
+                <w:szCs w:val="18"/>
+              </w:rPr>
+              <w:t>https://github.com/michaelsalzer/PrevTech/blob/master/Negocio/PrevTech_RGN_Regras_de_Neg%C3%B3cio.docx</w:t>
+            </w:r>
           </w:p>
         </w:tc>
       </w:tr>
@@ -1884,6 +1920,7 @@
                 <w:szCs w:val="18"/>
               </w:rPr>
             </w:pPr>
+            <w:proofErr w:type="spellStart"/>
             <w:r>
               <w:rPr>
                 <w:rStyle w:val="nfase"/>
@@ -1894,7 +1931,20 @@
                 <w:sz w:val="18"/>
                 <w:szCs w:val="18"/>
               </w:rPr>
-              <w:t xml:space="preserve">PrevTech - </w:t>
+              <w:t>PrevTech</w:t>
+            </w:r>
+            <w:proofErr w:type="spellEnd"/>
+            <w:r>
+              <w:rPr>
+                <w:rStyle w:val="nfase"/>
+                <w:bCs/>
+                <w:i w:val="0"/>
+                <w:iCs w:val="0"/>
+                <w:color w:val="auto"/>
+                <w:sz w:val="18"/>
+                <w:szCs w:val="18"/>
+              </w:rPr>
+              <w:t xml:space="preserve"> - </w:t>
             </w:r>
             <w:r>
               <w:rPr>
@@ -2685,12 +2735,14 @@
             </w:rPr>
             <w:br/>
           </w:r>
+          <w:proofErr w:type="spellStart"/>
           <w:r>
             <w:rPr>
               <w:rFonts w:cs="Arial"/>
             </w:rPr>
             <w:t>PrevTech</w:t>
           </w:r>
+          <w:proofErr w:type="spellEnd"/>
         </w:p>
       </w:tc>
       <w:tc>
